--- a/TEMP/input/p036r_LdlV_+MHS_+_G2/tc_p036r.docx
+++ b/TEMP/input/p036r_LdlV_+MHS_+_G2/tc_p036r.docx
@@ -3612,36 +3612,14 @@
     <w:rPrDefault>
       <w:rPr>
         <w:rFonts w:ascii="Arial" w:cs="Arial" w:eastAsia="Arial" w:hAnsi="Arial"/>
-        <w:b w:val="0"/>
-        <w:i w:val="0"/>
-        <w:smallCaps w:val="0"/>
-        <w:strike w:val="0"/>
-        <w:color w:val="000000"/>
         <w:sz w:val="22"/>
         <w:szCs w:val="22"/>
-        <w:u w:val="none"/>
-        <w:shd w:fill="auto" w:val="clear"/>
-        <w:vertAlign w:val="baseline"/>
         <w:lang w:val="en"/>
       </w:rPr>
     </w:rPrDefault>
     <w:pPrDefault>
       <w:pPr>
-        <w:keepNext w:val="0"/>
-        <w:keepLines w:val="0"/>
-        <w:widowControl w:val="1"/>
-        <w:pBdr>
-          <w:top w:space="0" w:sz="0" w:val="nil"/>
-          <w:left w:space="0" w:sz="0" w:val="nil"/>
-          <w:bottom w:space="0" w:sz="0" w:val="nil"/>
-          <w:right w:space="0" w:sz="0" w:val="nil"/>
-          <w:between w:space="0" w:sz="0" w:val="nil"/>
-        </w:pBdr>
-        <w:shd w:fill="auto" w:val="clear"/>
-        <w:spacing w:after="0" w:before="0" w:line="276" w:lineRule="auto"/>
-        <w:ind w:left="0" w:right="0" w:firstLine="0"/>
-        <w:contextualSpacing w:val="0"/>
-        <w:jc w:val="left"/>
+        <w:spacing w:line="276" w:lineRule="auto"/>
       </w:pPr>
     </w:pPrDefault>
   </w:docDefaults>

--- a/TEMP/input/p036r_LdlV_+MHS_+_G2/tc_p036r.docx
+++ b/TEMP/input/p036r_LdlV_+MHS_+_G2/tc_p036r.docx
@@ -1560,7 +1560,23 @@
           <w:szCs w:val="22"/>
           <w:rtl w:val="0"/>
         </w:rPr>
-        <w:t xml:space="preserve">frousse </w:t>
+        <w:t xml:space="preserve">fro</w:t>
+      </w:r>
+      <w:r>
+        <w:rPr>
+          <w:rtl w:val="0"/>
+        </w:rPr>
+        <w:t xml:space="preserve">n</w:t>
+      </w:r>
+      <w:r>
+        <w:rPr>
+          <w:rFonts w:ascii="Arial" w:cs="Arial" w:eastAsia="Arial" w:hAnsi="Arial"/>
+          <w:color w:val="000000"/>
+          <w:sz w:val="22"/>
+          <w:szCs w:val="22"/>
+          <w:rtl w:val="0"/>
+        </w:rPr>
+        <w:t xml:space="preserve">sse </w:t>
       </w:r>
       <w:r>
         <w:rPr>

--- a/TEMP/input/p036r_LdlV_+MHS_+_G2/tc_p036r.docx
+++ b/TEMP/input/p036r_LdlV_+MHS_+_G2/tc_p036r.docx
@@ -376,7 +376,47 @@
           <w:szCs w:val="22"/>
           <w:rtl w:val="0"/>
         </w:rPr>
-        <w:t xml:space="preserve">ecteras tout subtillem&lt;exp&gt;ent&lt;/exp&gt; par gentilesse</w:t>
+        <w:t xml:space="preserve">ecteras tout subtillem</w:t>
+      </w:r>
+      <w:r>
+        <w:rPr>
+          <w:rFonts w:ascii="Courier New" w:cs="Courier New" w:eastAsia="Courier New" w:hAnsi="Courier New"/>
+          <w:color w:val="a9a9a9"/>
+          <w:sz w:val="14"/>
+          <w:szCs w:val="14"/>
+          <w:rtl w:val="0"/>
+        </w:rPr>
+        <w:t xml:space="preserve">&lt;exp&gt;</w:t>
+      </w:r>
+      <w:r>
+        <w:rPr>
+          <w:rFonts w:ascii="Arial" w:cs="Arial" w:eastAsia="Arial" w:hAnsi="Arial"/>
+          <w:color w:val="000000"/>
+          <w:sz w:val="22"/>
+          <w:szCs w:val="22"/>
+          <w:rtl w:val="0"/>
+        </w:rPr>
+        <w:t xml:space="preserve">ent</w:t>
+      </w:r>
+      <w:r>
+        <w:rPr>
+          <w:rFonts w:ascii="Courier New" w:cs="Courier New" w:eastAsia="Courier New" w:hAnsi="Courier New"/>
+          <w:color w:val="a9a9a9"/>
+          <w:sz w:val="14"/>
+          <w:szCs w:val="14"/>
+          <w:rtl w:val="0"/>
+        </w:rPr>
+        <w:t xml:space="preserve">&lt;/exp&gt;</w:t>
+      </w:r>
+      <w:r>
+        <w:rPr>
+          <w:rFonts w:ascii="Arial" w:cs="Arial" w:eastAsia="Arial" w:hAnsi="Arial"/>
+          <w:color w:val="000000"/>
+          <w:sz w:val="22"/>
+          <w:szCs w:val="22"/>
+          <w:rtl w:val="0"/>
+        </w:rPr>
+        <w:t xml:space="preserve"> par gentilesse</w:t>
       </w:r>
       <w:r>
         <w:rPr>
@@ -708,7 +748,37 @@
           <w:szCs w:val="22"/>
           <w:rtl w:val="0"/>
         </w:rPr>
-        <w:t xml:space="preserve">Pour fayre transmuer une boule</w:t>
+        <w:t xml:space="preserve">Pour fayre transmuer une </w:t>
+      </w:r>
+      <w:r>
+        <w:rPr>
+          <w:rFonts w:ascii="Courier New" w:cs="Courier New" w:eastAsia="Courier New" w:hAnsi="Courier New"/>
+          <w:color w:val="0000ff"/>
+          <w:sz w:val="18"/>
+          <w:szCs w:val="18"/>
+          <w:rtl w:val="0"/>
+        </w:rPr>
+        <w:t xml:space="preserve">&lt;tl&gt;</w:t>
+      </w:r>
+      <w:r>
+        <w:rPr>
+          <w:rFonts w:ascii="Arial" w:cs="Arial" w:eastAsia="Arial" w:hAnsi="Arial"/>
+          <w:color w:val="000000"/>
+          <w:sz w:val="22"/>
+          <w:szCs w:val="22"/>
+          <w:rtl w:val="0"/>
+        </w:rPr>
+        <w:t xml:space="preserve">boule</w:t>
+      </w:r>
+      <w:r>
+        <w:rPr>
+          <w:rFonts w:ascii="Courier New" w:cs="Courier New" w:eastAsia="Courier New" w:hAnsi="Courier New"/>
+          <w:color w:val="0000ff"/>
+          <w:sz w:val="18"/>
+          <w:szCs w:val="18"/>
+          <w:rtl w:val="0"/>
+        </w:rPr>
+        <w:t xml:space="preserve">&lt;/tl&gt;</w:t>
       </w:r>
       <w:r>
         <w:rPr>
@@ -755,7 +825,47 @@
           <w:szCs w:val="22"/>
           <w:rtl w:val="0"/>
         </w:rPr>
-        <w:t xml:space="preserve">en un de a couldre subtil</w:t>
+        <w:t xml:space="preserve">en un </w:t>
+      </w:r>
+      <w:r>
+        <w:rPr>
+          <w:rFonts w:ascii="Courier New" w:cs="Courier New" w:eastAsia="Courier New" w:hAnsi="Courier New"/>
+          <w:color w:val="0000ff"/>
+          <w:sz w:val="18"/>
+          <w:szCs w:val="18"/>
+          <w:rtl w:val="0"/>
+        </w:rPr>
+        <w:t xml:space="preserve">&lt;tl&gt;</w:t>
+      </w:r>
+      <w:r>
+        <w:rPr>
+          <w:rFonts w:ascii="Arial" w:cs="Arial" w:eastAsia="Arial" w:hAnsi="Arial"/>
+          <w:color w:val="000000"/>
+          <w:sz w:val="22"/>
+          <w:szCs w:val="22"/>
+          <w:rtl w:val="0"/>
+        </w:rPr>
+        <w:t xml:space="preserve">de a couldre</w:t>
+      </w:r>
+      <w:r>
+        <w:rPr>
+          <w:rFonts w:ascii="Courier New" w:cs="Courier New" w:eastAsia="Courier New" w:hAnsi="Courier New"/>
+          <w:color w:val="0000ff"/>
+          <w:sz w:val="18"/>
+          <w:szCs w:val="18"/>
+          <w:rtl w:val="0"/>
+        </w:rPr>
+        <w:t xml:space="preserve">&lt;/tl&gt;</w:t>
+      </w:r>
+      <w:r>
+        <w:rPr>
+          <w:rFonts w:ascii="Arial" w:cs="Arial" w:eastAsia="Arial" w:hAnsi="Arial"/>
+          <w:color w:val="000000"/>
+          <w:sz w:val="22"/>
+          <w:szCs w:val="22"/>
+          <w:rtl w:val="0"/>
+        </w:rPr>
+        <w:t xml:space="preserve"> subtil</w:t>
       </w:r>
       <w:r>
         <w:rPr>
@@ -1018,17 +1128,37 @@
           <w:szCs w:val="22"/>
           <w:rtl w:val="0"/>
         </w:rPr>
-        <w:t xml:space="preserve">de cuir</w:t>
-      </w:r>
-      <w:r>
-        <w:rPr>
-          <w:rFonts w:ascii="Courier New" w:cs="Courier New" w:eastAsia="Courier New" w:hAnsi="Courier New"/>
-          <w:color w:val="0000ff"/>
-          <w:sz w:val="18"/>
-          <w:szCs w:val="18"/>
-          <w:rtl w:val="0"/>
-        </w:rPr>
-        <w:t xml:space="preserve">&lt;/caption&gt;</w:t>
+        <w:t xml:space="preserve">de </w:t>
+      </w:r>
+      <w:r>
+        <w:rPr>
+          <w:rFonts w:ascii="Courier New" w:cs="Courier New" w:eastAsia="Courier New" w:hAnsi="Courier New"/>
+          <w:color w:val="0000ff"/>
+          <w:sz w:val="18"/>
+          <w:szCs w:val="18"/>
+          <w:rtl w:val="0"/>
+        </w:rPr>
+        <w:t xml:space="preserve">&lt;m&gt;</w:t>
+      </w:r>
+      <w:r>
+        <w:rPr>
+          <w:rFonts w:ascii="Arial" w:cs="Arial" w:eastAsia="Arial" w:hAnsi="Arial"/>
+          <w:color w:val="000000"/>
+          <w:sz w:val="22"/>
+          <w:szCs w:val="22"/>
+          <w:rtl w:val="0"/>
+        </w:rPr>
+        <w:t xml:space="preserve">cuir</w:t>
+      </w:r>
+      <w:r>
+        <w:rPr>
+          <w:rFonts w:ascii="Courier New" w:cs="Courier New" w:eastAsia="Courier New" w:hAnsi="Courier New"/>
+          <w:color w:val="0000ff"/>
+          <w:sz w:val="18"/>
+          <w:szCs w:val="18"/>
+          <w:rtl w:val="0"/>
+        </w:rPr>
+        <w:t xml:space="preserve">&lt;/m&gt;&lt;/caption&gt;</w:t>
       </w:r>
       <w:r>
         <w:rPr>
@@ -1139,7 +1269,27 @@
           <w:szCs w:val="22"/>
           <w:rtl w:val="0"/>
         </w:rPr>
-        <w:t xml:space="preserve">Fais un petit estuy de </w:t>
+        <w:t xml:space="preserve">Fais un </w:t>
+      </w:r>
+      <w:r>
+        <w:rPr>
+          <w:rFonts w:ascii="Courier New" w:cs="Courier New" w:eastAsia="Courier New" w:hAnsi="Courier New"/>
+          <w:color w:val="0000ff"/>
+          <w:sz w:val="18"/>
+          <w:szCs w:val="18"/>
+          <w:rtl w:val="0"/>
+        </w:rPr>
+        <w:t xml:space="preserve">&lt;tl&gt;</w:t>
+      </w:r>
+      <w:r>
+        <w:rPr>
+          <w:rFonts w:ascii="Arial" w:cs="Arial" w:eastAsia="Arial" w:hAnsi="Arial"/>
+          <w:color w:val="000000"/>
+          <w:sz w:val="22"/>
+          <w:szCs w:val="22"/>
+          <w:rtl w:val="0"/>
+        </w:rPr>
+        <w:t xml:space="preserve">petit estuy de </w:t>
       </w:r>
       <w:r>
         <w:rPr>
@@ -1159,27 +1309,47 @@
           <w:szCs w:val="22"/>
           <w:rtl w:val="0"/>
         </w:rPr>
-        <w:t xml:space="preserve">cuyr</w:t>
-      </w:r>
-      <w:r>
-        <w:rPr>
-          <w:rFonts w:ascii="Courier New" w:cs="Courier New" w:eastAsia="Courier New" w:hAnsi="Courier New"/>
-          <w:color w:val="0000ff"/>
-          <w:sz w:val="18"/>
-          <w:szCs w:val="18"/>
-          <w:rtl w:val="0"/>
-        </w:rPr>
-        <w:t xml:space="preserve">&lt;/m&gt;</w:t>
-      </w:r>
-      <w:r>
-        <w:rPr>
-          <w:rFonts w:ascii="Arial" w:cs="Arial" w:eastAsia="Arial" w:hAnsi="Arial"/>
-          <w:color w:val="000000"/>
-          <w:sz w:val="22"/>
-          <w:szCs w:val="22"/>
-          <w:rtl w:val="0"/>
-        </w:rPr>
-        <w:t xml:space="preserve"> simple co&lt;exp&gt;mm&lt;/exp&gt;e de </w:t>
+        <w:t xml:space="preserve">cuyr simple co</w:t>
+      </w:r>
+      <w:r>
+        <w:rPr>
+          <w:rFonts w:ascii="Courier New" w:cs="Courier New" w:eastAsia="Courier New" w:hAnsi="Courier New"/>
+          <w:color w:val="a9a9a9"/>
+          <w:sz w:val="14"/>
+          <w:szCs w:val="14"/>
+          <w:rtl w:val="0"/>
+        </w:rPr>
+        <w:t xml:space="preserve">&lt;exp&gt;</w:t>
+      </w:r>
+      <w:r>
+        <w:rPr>
+          <w:rFonts w:ascii="Arial" w:cs="Arial" w:eastAsia="Arial" w:hAnsi="Arial"/>
+          <w:color w:val="000000"/>
+          <w:sz w:val="22"/>
+          <w:szCs w:val="22"/>
+          <w:rtl w:val="0"/>
+        </w:rPr>
+        <w:t xml:space="preserve">mm</w:t>
+      </w:r>
+      <w:r>
+        <w:rPr>
+          <w:rFonts w:ascii="Courier New" w:cs="Courier New" w:eastAsia="Courier New" w:hAnsi="Courier New"/>
+          <w:color w:val="a9a9a9"/>
+          <w:sz w:val="14"/>
+          <w:szCs w:val="14"/>
+          <w:rtl w:val="0"/>
+        </w:rPr>
+        <w:t xml:space="preserve">&lt;/exp&gt;</w:t>
+      </w:r>
+      <w:r>
+        <w:rPr>
+          <w:rFonts w:ascii="Arial" w:cs="Arial" w:eastAsia="Arial" w:hAnsi="Arial"/>
+          <w:color w:val="000000"/>
+          <w:sz w:val="22"/>
+          <w:szCs w:val="22"/>
+          <w:rtl w:val="0"/>
+        </w:rPr>
+        <w:t xml:space="preserve">e de </w:t>
       </w:r>
       <w:r>
         <w:rPr>
@@ -1219,37 +1389,17 @@
           <w:szCs w:val="22"/>
           <w:rtl w:val="0"/>
         </w:rPr>
-        <w:t xml:space="preserve"> ou </w:t>
-      </w:r>
-      <w:r>
-        <w:rPr>
-          <w:rFonts w:ascii="Courier New" w:cs="Courier New" w:eastAsia="Courier New" w:hAnsi="Courier New"/>
-          <w:color w:val="0000ff"/>
-          <w:sz w:val="18"/>
-          <w:szCs w:val="18"/>
-          <w:rtl w:val="0"/>
-        </w:rPr>
-        <w:t xml:space="preserve">&lt;m&gt;</w:t>
-      </w:r>
-      <w:r>
-        <w:rPr>
-          <w:rFonts w:ascii="Arial" w:cs="Arial" w:eastAsia="Arial" w:hAnsi="Arial"/>
-          <w:color w:val="000000"/>
-          <w:sz w:val="22"/>
-          <w:szCs w:val="22"/>
-          <w:rtl w:val="0"/>
-        </w:rPr>
-        <w:t xml:space="preserve">marroquin</w:t>
-      </w:r>
-      <w:r>
-        <w:rPr>
-          <w:rFonts w:ascii="Courier New" w:cs="Courier New" w:eastAsia="Courier New" w:hAnsi="Courier New"/>
-          <w:color w:val="0000ff"/>
-          <w:sz w:val="18"/>
-          <w:szCs w:val="18"/>
-          <w:rtl w:val="0"/>
-        </w:rPr>
-        <w:t xml:space="preserve">&lt;/m&gt;</w:t>
+        <w:t xml:space="preserve"> ou marroquin</w:t>
+      </w:r>
+      <w:r>
+        <w:rPr>
+          <w:rFonts w:ascii="Courier New" w:cs="Courier New" w:eastAsia="Courier New" w:hAnsi="Courier New"/>
+          <w:color w:val="0000ff"/>
+          <w:sz w:val="18"/>
+          <w:szCs w:val="18"/>
+          <w:rtl w:val="0"/>
+        </w:rPr>
+        <w:t xml:space="preserve">&lt;/m&gt;&lt;/tl&gt;</w:t>
       </w:r>
       <w:r>
         <w:rPr>
@@ -1423,7 +1573,7 @@
           <w:szCs w:val="22"/>
           <w:rtl w:val="0"/>
         </w:rPr>
-        <w:t xml:space="preserve"> de telle largeur que </w:t>
+        <w:t xml:space="preserve"> </w:t>
       </w:r>
       <w:r>
         <w:rPr>
@@ -1443,7 +1593,7 @@
           <w:szCs w:val="22"/>
           <w:rtl w:val="0"/>
         </w:rPr>
-        <w:t xml:space="preserve">deulx pointes de </w:t>
+        <w:t xml:space="preserve">de telle largeur que deulx pointes de </w:t>
       </w:r>
       <w:r>
         <w:rPr>
@@ -1586,7 +1736,27 @@
           <w:szCs w:val="22"/>
           <w:rtl w:val="0"/>
         </w:rPr>
-        <w:t xml:space="preserve">a un trou rond de la largeur</w:t>
+        <w:t xml:space="preserve">a un trou rond </w:t>
+      </w:r>
+      <w:r>
+        <w:rPr>
+          <w:rFonts w:ascii="Courier New" w:cs="Courier New" w:eastAsia="Courier New" w:hAnsi="Courier New"/>
+          <w:color w:val="0000ff"/>
+          <w:sz w:val="18"/>
+          <w:szCs w:val="18"/>
+          <w:rtl w:val="0"/>
+        </w:rPr>
+        <w:t xml:space="preserve">&lt;ms&gt;</w:t>
+      </w:r>
+      <w:r>
+        <w:rPr>
+          <w:rFonts w:ascii="Arial" w:cs="Arial" w:eastAsia="Arial" w:hAnsi="Arial"/>
+          <w:color w:val="000000"/>
+          <w:sz w:val="22"/>
+          <w:szCs w:val="22"/>
+          <w:rtl w:val="0"/>
+        </w:rPr>
+        <w:t xml:space="preserve">de la largeur</w:t>
       </w:r>
       <w:r>
         <w:rPr>
@@ -1633,27 +1803,7 @@
           <w:szCs w:val="22"/>
           <w:rtl w:val="0"/>
         </w:rPr>
-        <w:t xml:space="preserve">dun </w:t>
-      </w:r>
-      <w:r>
-        <w:rPr>
-          <w:rFonts w:ascii="Courier New" w:cs="Courier New" w:eastAsia="Courier New" w:hAnsi="Courier New"/>
-          <w:color w:val="0000ff"/>
-          <w:sz w:val="18"/>
-          <w:szCs w:val="18"/>
-          <w:rtl w:val="0"/>
-        </w:rPr>
-        <w:t xml:space="preserve">&lt;ms&gt;</w:t>
-      </w:r>
-      <w:r>
-        <w:rPr>
-          <w:rFonts w:ascii="Arial" w:cs="Arial" w:eastAsia="Arial" w:hAnsi="Arial"/>
-          <w:color w:val="000000"/>
-          <w:sz w:val="22"/>
-          <w:szCs w:val="22"/>
-          <w:rtl w:val="0"/>
-        </w:rPr>
-        <w:t xml:space="preserve">double </w:t>
+        <w:t xml:space="preserve">dun double </w:t>
       </w:r>
       <w:r>
         <w:rPr>
@@ -1746,17 +1896,37 @@
           <w:szCs w:val="22"/>
           <w:rtl w:val="0"/>
         </w:rPr>
-        <w:t xml:space="preserve"> deulx boules de </w:t>
-      </w:r>
-      <w:r>
-        <w:rPr>
-          <w:rFonts w:ascii="Courier New" w:cs="Courier New" w:eastAsia="Courier New" w:hAnsi="Courier New"/>
-          <w:color w:val="0000ff"/>
-          <w:sz w:val="18"/>
-          <w:szCs w:val="18"/>
-          <w:rtl w:val="0"/>
-        </w:rPr>
-        <w:t xml:space="preserve">&lt;m&gt;</w:t>
+        <w:t xml:space="preserve"> deulx </w:t>
+      </w:r>
+      <w:r>
+        <w:rPr>
+          <w:rFonts w:ascii="Courier New" w:cs="Courier New" w:eastAsia="Courier New" w:hAnsi="Courier New"/>
+          <w:color w:val="0000ff"/>
+          <w:sz w:val="18"/>
+          <w:szCs w:val="18"/>
+          <w:rtl w:val="0"/>
+        </w:rPr>
+        <w:t xml:space="preserve">&lt;tl&gt;</w:t>
+      </w:r>
+      <w:r>
+        <w:rPr>
+          <w:rFonts w:ascii="Arial" w:cs="Arial" w:eastAsia="Arial" w:hAnsi="Arial"/>
+          <w:color w:val="000000"/>
+          <w:sz w:val="22"/>
+          <w:szCs w:val="22"/>
+          <w:rtl w:val="0"/>
+        </w:rPr>
+        <w:t xml:space="preserve">boules de </w:t>
+      </w:r>
+      <w:r>
+        <w:rPr>
+          <w:rFonts w:ascii="Courier New" w:cs="Courier New" w:eastAsia="Courier New" w:hAnsi="Courier New"/>
+          <w:color w:val="0000ff"/>
+          <w:sz w:val="18"/>
+          <w:szCs w:val="18"/>
+          <w:rtl w:val="0"/>
+        </w:rPr>
+        <w:t xml:space="preserve">&lt;m&gt;&lt;pa&gt;</w:t>
       </w:r>
       <w:r>
         <w:rPr>
@@ -1776,7 +1946,7 @@
           <w:szCs w:val="18"/>
           <w:rtl w:val="0"/>
         </w:rPr>
-        <w:t xml:space="preserve">&lt;/m&gt;</w:t>
+        <w:t xml:space="preserve">&lt;/pa&gt;&lt;/m&gt;&lt;/tl&gt;</w:t>
       </w:r>
       <w:r>
         <w:rPr>
@@ -1853,17 +2023,57 @@
           <w:szCs w:val="22"/>
           <w:rtl w:val="0"/>
         </w:rPr>
-        <w:t xml:space="preserve"> ouverte dun trou rond seulem&lt;corr&gt;&lt;exp&gt;</w:t>
-      </w:r>
-      <w:r>
-        <w:rPr>
-          <w:rFonts w:ascii="Arial" w:cs="Arial" w:eastAsia="Arial" w:hAnsi="Arial"/>
-          <w:color w:val="000000"/>
-          <w:sz w:val="22"/>
-          <w:szCs w:val="22"/>
-          <w:rtl w:val="0"/>
-        </w:rPr>
-        <w:t xml:space="preserve">ent&lt;/exp&gt;&lt;/corr&gt;</w:t>
+        <w:t xml:space="preserve"> ouverte dun trou rond seulem</w:t>
+      </w:r>
+      <w:r>
+        <w:rPr>
+          <w:rFonts w:ascii="Courier New" w:cs="Courier New" w:eastAsia="Courier New" w:hAnsi="Courier New"/>
+          <w:color w:val="a91111"/>
+          <w:sz w:val="18"/>
+          <w:szCs w:val="18"/>
+          <w:rtl w:val="0"/>
+        </w:rPr>
+        <w:t xml:space="preserve">&lt;corr&gt;</w:t>
+      </w:r>
+      <w:r>
+        <w:rPr>
+          <w:rFonts w:ascii="Courier New" w:cs="Courier New" w:eastAsia="Courier New" w:hAnsi="Courier New"/>
+          <w:color w:val="a9a9a9"/>
+          <w:sz w:val="14"/>
+          <w:szCs w:val="14"/>
+          <w:rtl w:val="0"/>
+        </w:rPr>
+        <w:t xml:space="preserve">&lt;exp&gt;</w:t>
+      </w:r>
+      <w:r>
+        <w:rPr>
+          <w:rFonts w:ascii="Arial" w:cs="Arial" w:eastAsia="Arial" w:hAnsi="Arial"/>
+          <w:color w:val="000000"/>
+          <w:sz w:val="22"/>
+          <w:szCs w:val="22"/>
+          <w:rtl w:val="0"/>
+        </w:rPr>
+        <w:t xml:space="preserve">ent</w:t>
+      </w:r>
+      <w:r>
+        <w:rPr>
+          <w:rFonts w:ascii="Courier New" w:cs="Courier New" w:eastAsia="Courier New" w:hAnsi="Courier New"/>
+          <w:color w:val="a9a9a9"/>
+          <w:sz w:val="14"/>
+          <w:szCs w:val="14"/>
+          <w:rtl w:val="0"/>
+        </w:rPr>
+        <w:t xml:space="preserve">&lt;/exp&gt;</w:t>
+      </w:r>
+      <w:r>
+        <w:rPr>
+          <w:rFonts w:ascii="Courier New" w:cs="Courier New" w:eastAsia="Courier New" w:hAnsi="Courier New"/>
+          <w:color w:val="a91111"/>
+          <w:sz w:val="18"/>
+          <w:szCs w:val="18"/>
+          <w:rtl w:val="0"/>
+        </w:rPr>
+        <w:t xml:space="preserve">&lt;/corr&gt;</w:t>
       </w:r>
       <w:r>
         <w:rPr>
@@ -1920,7 +2130,47 @@
           <w:szCs w:val="22"/>
           <w:rtl w:val="0"/>
         </w:rPr>
-        <w:t xml:space="preserve">de sorte que le de a couldre y puysse entrer Doncq quand</w:t>
+        <w:t xml:space="preserve">de sorte que le </w:t>
+      </w:r>
+      <w:r>
+        <w:rPr>
+          <w:rFonts w:ascii="Courier New" w:cs="Courier New" w:eastAsia="Courier New" w:hAnsi="Courier New"/>
+          <w:color w:val="0000ff"/>
+          <w:sz w:val="18"/>
+          <w:szCs w:val="18"/>
+          <w:rtl w:val="0"/>
+        </w:rPr>
+        <w:t xml:space="preserve">&lt;tl&gt;</w:t>
+      </w:r>
+      <w:r>
+        <w:rPr>
+          <w:rFonts w:ascii="Arial" w:cs="Arial" w:eastAsia="Arial" w:hAnsi="Arial"/>
+          <w:color w:val="000000"/>
+          <w:sz w:val="22"/>
+          <w:szCs w:val="22"/>
+          <w:rtl w:val="0"/>
+        </w:rPr>
+        <w:t xml:space="preserve">de a couldre</w:t>
+      </w:r>
+      <w:r>
+        <w:rPr>
+          <w:rFonts w:ascii="Courier New" w:cs="Courier New" w:eastAsia="Courier New" w:hAnsi="Courier New"/>
+          <w:color w:val="0000ff"/>
+          <w:sz w:val="18"/>
+          <w:szCs w:val="18"/>
+          <w:rtl w:val="0"/>
+        </w:rPr>
+        <w:t xml:space="preserve">&lt;/tl&gt;</w:t>
+      </w:r>
+      <w:r>
+        <w:rPr>
+          <w:rFonts w:ascii="Arial" w:cs="Arial" w:eastAsia="Arial" w:hAnsi="Arial"/>
+          <w:color w:val="000000"/>
+          <w:sz w:val="22"/>
+          <w:szCs w:val="22"/>
+          <w:rtl w:val="0"/>
+        </w:rPr>
+        <w:t xml:space="preserve"> y puysse entrer Doncq quand</w:t>
       </w:r>
       <w:r>
         <w:rPr>
@@ -1983,7 +2233,27 @@
           <w:szCs w:val="22"/>
           <w:rtl w:val="0"/>
         </w:rPr>
-        <w:t xml:space="preserve">ouer Tu mectras ton estuy de </w:t>
+        <w:t xml:space="preserve">ouer Tu mectras ton </w:t>
+      </w:r>
+      <w:r>
+        <w:rPr>
+          <w:rFonts w:ascii="Courier New" w:cs="Courier New" w:eastAsia="Courier New" w:hAnsi="Courier New"/>
+          <w:color w:val="0000ff"/>
+          <w:sz w:val="18"/>
+          <w:szCs w:val="18"/>
+          <w:rtl w:val="0"/>
+        </w:rPr>
+        <w:t xml:space="preserve">&lt;tl&gt;</w:t>
+      </w:r>
+      <w:r>
+        <w:rPr>
+          <w:rFonts w:ascii="Arial" w:cs="Arial" w:eastAsia="Arial" w:hAnsi="Arial"/>
+          <w:color w:val="000000"/>
+          <w:sz w:val="22"/>
+          <w:szCs w:val="22"/>
+          <w:rtl w:val="0"/>
+        </w:rPr>
+        <w:t xml:space="preserve">estuy de </w:t>
       </w:r>
       <w:r>
         <w:rPr>
@@ -2013,17 +2283,47 @@
           <w:szCs w:val="18"/>
           <w:rtl w:val="0"/>
         </w:rPr>
-        <w:t xml:space="preserve">&lt;/m&gt;</w:t>
-      </w:r>
-      <w:r>
-        <w:rPr>
-          <w:rFonts w:ascii="Arial" w:cs="Arial" w:eastAsia="Arial" w:hAnsi="Arial"/>
-          <w:color w:val="000000"/>
-          <w:sz w:val="22"/>
-          <w:szCs w:val="22"/>
-          <w:rtl w:val="0"/>
-        </w:rPr>
-        <w:t xml:space="preserve"> sur la table</w:t>
+        <w:t xml:space="preserve">&lt;/m&gt;&lt;/tl&gt;</w:t>
+      </w:r>
+      <w:r>
+        <w:rPr>
+          <w:rFonts w:ascii="Arial" w:cs="Arial" w:eastAsia="Arial" w:hAnsi="Arial"/>
+          <w:color w:val="000000"/>
+          <w:sz w:val="22"/>
+          <w:szCs w:val="22"/>
+          <w:rtl w:val="0"/>
+        </w:rPr>
+        <w:t xml:space="preserve"> sur la </w:t>
+      </w:r>
+      <w:r>
+        <w:rPr>
+          <w:rFonts w:ascii="Courier New" w:cs="Courier New" w:eastAsia="Courier New" w:hAnsi="Courier New"/>
+          <w:color w:val="0000ff"/>
+          <w:sz w:val="18"/>
+          <w:szCs w:val="18"/>
+          <w:rtl w:val="0"/>
+        </w:rPr>
+        <w:t xml:space="preserve">&lt;tl&gt;</w:t>
+      </w:r>
+      <w:r>
+        <w:rPr>
+          <w:rFonts w:ascii="Arial" w:cs="Arial" w:eastAsia="Arial" w:hAnsi="Arial"/>
+          <w:color w:val="000000"/>
+          <w:sz w:val="22"/>
+          <w:szCs w:val="22"/>
+          <w:rtl w:val="0"/>
+        </w:rPr>
+        <w:t xml:space="preserve">table</w:t>
+      </w:r>
+      <w:r>
+        <w:rPr>
+          <w:rFonts w:ascii="Courier New" w:cs="Courier New" w:eastAsia="Courier New" w:hAnsi="Courier New"/>
+          <w:color w:val="0000ff"/>
+          <w:sz w:val="18"/>
+          <w:szCs w:val="18"/>
+          <w:rtl w:val="0"/>
+        </w:rPr>
+        <w:t xml:space="preserve">&lt;/tl&gt;</w:t>
       </w:r>
       <w:r>
         <w:rPr>
@@ -2070,7 +2370,47 @@
           <w:szCs w:val="22"/>
           <w:rtl w:val="0"/>
         </w:rPr>
-        <w:t xml:space="preserve">avecq la pillotte qui nest poinct creuse Passe le </w:t>
+        <w:t xml:space="preserve">avecq la </w:t>
+      </w:r>
+      <w:r>
+        <w:rPr>
+          <w:rFonts w:ascii="Courier New" w:cs="Courier New" w:eastAsia="Courier New" w:hAnsi="Courier New"/>
+          <w:color w:val="0000ff"/>
+          <w:sz w:val="18"/>
+          <w:szCs w:val="18"/>
+          <w:rtl w:val="0"/>
+        </w:rPr>
+        <w:t xml:space="preserve">&lt;tl&gt;</w:t>
+      </w:r>
+      <w:r>
+        <w:rPr>
+          <w:rFonts w:ascii="Arial" w:cs="Arial" w:eastAsia="Arial" w:hAnsi="Arial"/>
+          <w:color w:val="000000"/>
+          <w:sz w:val="22"/>
+          <w:szCs w:val="22"/>
+          <w:rtl w:val="0"/>
+        </w:rPr>
+        <w:t xml:space="preserve">pillotte</w:t>
+      </w:r>
+      <w:r>
+        <w:rPr>
+          <w:rFonts w:ascii="Courier New" w:cs="Courier New" w:eastAsia="Courier New" w:hAnsi="Courier New"/>
+          <w:color w:val="0000ff"/>
+          <w:sz w:val="18"/>
+          <w:szCs w:val="18"/>
+          <w:rtl w:val="0"/>
+        </w:rPr>
+        <w:t xml:space="preserve">&lt;/tl&gt;</w:t>
+      </w:r>
+      <w:r>
+        <w:rPr>
+          <w:rFonts w:ascii="Arial" w:cs="Arial" w:eastAsia="Arial" w:hAnsi="Arial"/>
+          <w:color w:val="000000"/>
+          <w:sz w:val="22"/>
+          <w:szCs w:val="22"/>
+          <w:rtl w:val="0"/>
+        </w:rPr>
+        <w:t xml:space="preserve"> qui nest poinct creuse Passe le </w:t>
       </w:r>
       <w:r>
         <w:rPr>
@@ -2157,7 +2497,27 @@
           <w:szCs w:val="22"/>
           <w:rtl w:val="0"/>
         </w:rPr>
-        <w:t xml:space="preserve">lestuy de </w:t>
+        <w:t xml:space="preserve">l</w:t>
+      </w:r>
+      <w:r>
+        <w:rPr>
+          <w:rFonts w:ascii="Courier New" w:cs="Courier New" w:eastAsia="Courier New" w:hAnsi="Courier New"/>
+          <w:color w:val="0000ff"/>
+          <w:sz w:val="18"/>
+          <w:szCs w:val="18"/>
+          <w:rtl w:val="0"/>
+        </w:rPr>
+        <w:t xml:space="preserve">&lt;tl&gt;</w:t>
+      </w:r>
+      <w:r>
+        <w:rPr>
+          <w:rFonts w:ascii="Arial" w:cs="Arial" w:eastAsia="Arial" w:hAnsi="Arial"/>
+          <w:color w:val="000000"/>
+          <w:sz w:val="22"/>
+          <w:szCs w:val="22"/>
+          <w:rtl w:val="0"/>
+        </w:rPr>
+        <w:t xml:space="preserve">estuy de </w:t>
       </w:r>
       <w:r>
         <w:rPr>
@@ -2187,17 +2547,47 @@
           <w:szCs w:val="18"/>
           <w:rtl w:val="0"/>
         </w:rPr>
-        <w:t xml:space="preserve">&lt;/m&gt;</w:t>
-      </w:r>
-      <w:r>
-        <w:rPr>
-          <w:rFonts w:ascii="Arial" w:cs="Arial" w:eastAsia="Arial" w:hAnsi="Arial"/>
-          <w:color w:val="000000"/>
-          <w:sz w:val="22"/>
-          <w:szCs w:val="22"/>
-          <w:rtl w:val="0"/>
-        </w:rPr>
-        <w:t xml:space="preserve"> pour monstrer quil ny a rien monstre aussy la pelotte</w:t>
+        <w:t xml:space="preserve">&lt;/m&gt;&lt;/tl&gt;</w:t>
+      </w:r>
+      <w:r>
+        <w:rPr>
+          <w:rFonts w:ascii="Arial" w:cs="Arial" w:eastAsia="Arial" w:hAnsi="Arial"/>
+          <w:color w:val="000000"/>
+          <w:sz w:val="22"/>
+          <w:szCs w:val="22"/>
+          <w:rtl w:val="0"/>
+        </w:rPr>
+        <w:t xml:space="preserve"> pour monstrer quil ny a rien monstre aussy la </w:t>
+      </w:r>
+      <w:r>
+        <w:rPr>
+          <w:rFonts w:ascii="Courier New" w:cs="Courier New" w:eastAsia="Courier New" w:hAnsi="Courier New"/>
+          <w:color w:val="0000ff"/>
+          <w:sz w:val="18"/>
+          <w:szCs w:val="18"/>
+          <w:rtl w:val="0"/>
+        </w:rPr>
+        <w:t xml:space="preserve">&lt;tl&gt;</w:t>
+      </w:r>
+      <w:r>
+        <w:rPr>
+          <w:rFonts w:ascii="Arial" w:cs="Arial" w:eastAsia="Arial" w:hAnsi="Arial"/>
+          <w:color w:val="000000"/>
+          <w:sz w:val="22"/>
+          <w:szCs w:val="22"/>
+          <w:rtl w:val="0"/>
+        </w:rPr>
+        <w:t xml:space="preserve">pelotte</w:t>
+      </w:r>
+      <w:r>
+        <w:rPr>
+          <w:rFonts w:ascii="Courier New" w:cs="Courier New" w:eastAsia="Courier New" w:hAnsi="Courier New"/>
+          <w:color w:val="0000ff"/>
+          <w:sz w:val="18"/>
+          <w:szCs w:val="18"/>
+          <w:rtl w:val="0"/>
+        </w:rPr>
+        <w:t xml:space="preserve">&lt;/tl&gt;</w:t>
       </w:r>
       <w:r>
         <w:rPr>
@@ -2264,7 +2654,27 @@
           <w:szCs w:val="22"/>
           <w:rtl w:val="0"/>
         </w:rPr>
-        <w:t xml:space="preserve"> qui ha dedans soy le de a</w:t>
+        <w:t xml:space="preserve"> qui ha dedans soy le </w:t>
+      </w:r>
+      <w:r>
+        <w:rPr>
+          <w:rFonts w:ascii="Courier New" w:cs="Courier New" w:eastAsia="Courier New" w:hAnsi="Courier New"/>
+          <w:color w:val="0000ff"/>
+          <w:sz w:val="18"/>
+          <w:szCs w:val="18"/>
+          <w:rtl w:val="0"/>
+        </w:rPr>
+        <w:t xml:space="preserve">&lt;tl&gt;</w:t>
+      </w:r>
+      <w:r>
+        <w:rPr>
+          <w:rFonts w:ascii="Arial" w:cs="Arial" w:eastAsia="Arial" w:hAnsi="Arial"/>
+          <w:color w:val="000000"/>
+          <w:sz w:val="22"/>
+          <w:szCs w:val="22"/>
+          <w:rtl w:val="0"/>
+        </w:rPr>
+        <w:t xml:space="preserve">de a</w:t>
       </w:r>
       <w:r>
         <w:rPr>
@@ -2311,17 +2721,37 @@
           <w:szCs w:val="22"/>
           <w:rtl w:val="0"/>
         </w:rPr>
-        <w:t xml:space="preserve">couldre entre le </w:t>
-      </w:r>
-      <w:r>
-        <w:rPr>
-          <w:rFonts w:ascii="Courier New" w:cs="Courier New" w:eastAsia="Courier New" w:hAnsi="Courier New"/>
-          <w:color w:val="0000ff"/>
-          <w:sz w:val="18"/>
-          <w:szCs w:val="18"/>
-          <w:rtl w:val="0"/>
-        </w:rPr>
-        <w:t xml:space="preserve">&lt;bp&gt;</w:t>
+        <w:t xml:space="preserve">couldre</w:t>
+      </w:r>
+      <w:r>
+        <w:rPr>
+          <w:rFonts w:ascii="Courier New" w:cs="Courier New" w:eastAsia="Courier New" w:hAnsi="Courier New"/>
+          <w:color w:val="0000ff"/>
+          <w:sz w:val="18"/>
+          <w:szCs w:val="18"/>
+          <w:rtl w:val="0"/>
+        </w:rPr>
+        <w:t xml:space="preserve">&lt;/tl&gt;</w:t>
+      </w:r>
+      <w:r>
+        <w:rPr>
+          <w:rFonts w:ascii="Arial" w:cs="Arial" w:eastAsia="Arial" w:hAnsi="Arial"/>
+          <w:color w:val="000000"/>
+          <w:sz w:val="22"/>
+          <w:szCs w:val="22"/>
+          <w:rtl w:val="0"/>
+        </w:rPr>
+        <w:t xml:space="preserve"> entre le </w:t>
+      </w:r>
+      <w:r>
+        <w:rPr>
+          <w:rFonts w:ascii="Courier New" w:cs="Courier New" w:eastAsia="Courier New" w:hAnsi="Courier New"/>
+          <w:color w:val="0000ff"/>
+          <w:sz w:val="18"/>
+          <w:szCs w:val="18"/>
+          <w:rtl w:val="0"/>
+        </w:rPr>
+        <w:t xml:space="preserve">&lt;tl&gt;&lt;bp&gt;</w:t>
       </w:r>
       <w:r>
         <w:rPr>
@@ -2341,7 +2771,7 @@
           <w:szCs w:val="18"/>
           <w:rtl w:val="0"/>
         </w:rPr>
-        <w:t xml:space="preserve">&lt;/bp&gt;</w:t>
+        <w:t xml:space="preserve">&lt;/bp&gt;&lt;/tl&gt;</w:t>
       </w:r>
       <w:r>
         <w:rPr>
@@ -2381,7 +2811,7 @@
           <w:szCs w:val="18"/>
           <w:rtl w:val="0"/>
         </w:rPr>
-        <w:t xml:space="preserve">&lt;bp&gt;</w:t>
+        <w:t xml:space="preserve">&lt;tl&gt;&lt;bp&gt;</w:t>
       </w:r>
       <w:r>
         <w:rPr>
@@ -2401,7 +2831,7 @@
           <w:szCs w:val="18"/>
           <w:rtl w:val="0"/>
         </w:rPr>
-        <w:t xml:space="preserve">&lt;/bp&gt;</w:t>
+        <w:t xml:space="preserve">&lt;/bp&gt;&lt;/tl&gt;</w:t>
       </w:r>
       <w:r>
         <w:rPr>
@@ -2421,7 +2851,7 @@
           <w:szCs w:val="18"/>
           <w:rtl w:val="0"/>
         </w:rPr>
-        <w:t xml:space="preserve">&lt;bp&gt;</w:t>
+        <w:t xml:space="preserve">&lt;tl&gt;&lt;bp&gt;</w:t>
       </w:r>
       <w:r>
         <w:rPr>
@@ -2441,7 +2871,7 @@
           <w:szCs w:val="18"/>
           <w:rtl w:val="0"/>
         </w:rPr>
-        <w:t xml:space="preserve">&lt;/bp&gt;</w:t>
+        <w:t xml:space="preserve">&lt;/bp&gt;&lt;/tl&gt;</w:t>
       </w:r>
       <w:r>
         <w:rPr>
@@ -2528,7 +2958,27 @@
           <w:szCs w:val="22"/>
           <w:rtl w:val="0"/>
         </w:rPr>
-        <w:t xml:space="preserve"> Apres tu prens ton estuy de</w:t>
+        <w:t xml:space="preserve"> Apres tu prens ton </w:t>
+      </w:r>
+      <w:r>
+        <w:rPr>
+          <w:rFonts w:ascii="Courier New" w:cs="Courier New" w:eastAsia="Courier New" w:hAnsi="Courier New"/>
+          <w:color w:val="0000ff"/>
+          <w:sz w:val="18"/>
+          <w:szCs w:val="18"/>
+          <w:rtl w:val="0"/>
+        </w:rPr>
+        <w:t xml:space="preserve">&lt;tl&gt;</w:t>
+      </w:r>
+      <w:r>
+        <w:rPr>
+          <w:rFonts w:ascii="Arial" w:cs="Arial" w:eastAsia="Arial" w:hAnsi="Arial"/>
+          <w:color w:val="000000"/>
+          <w:sz w:val="22"/>
+          <w:szCs w:val="22"/>
+          <w:rtl w:val="0"/>
+        </w:rPr>
+        <w:t xml:space="preserve">estuy de</w:t>
       </w:r>
       <w:r>
         <w:rPr>
@@ -2595,7 +3045,7 @@
           <w:szCs w:val="18"/>
           <w:rtl w:val="0"/>
         </w:rPr>
-        <w:t xml:space="preserve">&lt;/m&gt;</w:t>
+        <w:t xml:space="preserve">&lt;/m&gt;&lt;/tl&gt;</w:t>
       </w:r>
       <w:r>
         <w:rPr>
@@ -2625,7 +3075,47 @@
           <w:szCs w:val="22"/>
           <w:rtl w:val="0"/>
         </w:rPr>
-        <w:t xml:space="preserve"> le pose sur la pelotte creuse qui est entre les </w:t>
+        <w:t xml:space="preserve"> le pose sur la </w:t>
+      </w:r>
+      <w:r>
+        <w:rPr>
+          <w:rFonts w:ascii="Courier New" w:cs="Courier New" w:eastAsia="Courier New" w:hAnsi="Courier New"/>
+          <w:color w:val="0000ff"/>
+          <w:sz w:val="18"/>
+          <w:szCs w:val="18"/>
+          <w:rtl w:val="0"/>
+        </w:rPr>
+        <w:t xml:space="preserve">&lt;tl&gt;</w:t>
+      </w:r>
+      <w:r>
+        <w:rPr>
+          <w:rFonts w:ascii="Arial" w:cs="Arial" w:eastAsia="Arial" w:hAnsi="Arial"/>
+          <w:color w:val="000000"/>
+          <w:sz w:val="22"/>
+          <w:szCs w:val="22"/>
+          <w:rtl w:val="0"/>
+        </w:rPr>
+        <w:t xml:space="preserve">pelotte</w:t>
+      </w:r>
+      <w:r>
+        <w:rPr>
+          <w:rFonts w:ascii="Courier New" w:cs="Courier New" w:eastAsia="Courier New" w:hAnsi="Courier New"/>
+          <w:color w:val="0000ff"/>
+          <w:sz w:val="18"/>
+          <w:szCs w:val="18"/>
+          <w:rtl w:val="0"/>
+        </w:rPr>
+        <w:t xml:space="preserve">&lt;/tl&gt;</w:t>
+      </w:r>
+      <w:r>
+        <w:rPr>
+          <w:rFonts w:ascii="Arial" w:cs="Arial" w:eastAsia="Arial" w:hAnsi="Arial"/>
+          <w:color w:val="000000"/>
+          <w:sz w:val="22"/>
+          <w:szCs w:val="22"/>
+          <w:rtl w:val="0"/>
+        </w:rPr>
+        <w:t xml:space="preserve"> creuse qui est entre les </w:t>
       </w:r>
       <w:r>
         <w:rPr>
@@ -2742,7 +3232,27 @@
           <w:szCs w:val="22"/>
           <w:rtl w:val="0"/>
         </w:rPr>
-        <w:t xml:space="preserve">dori</w:t>
+        <w:t xml:space="preserve">d</w:t>
+      </w:r>
+      <w:r>
+        <w:rPr>
+          <w:rFonts w:ascii="Courier New" w:cs="Courier New" w:eastAsia="Courier New" w:hAnsi="Courier New"/>
+          <w:color w:val="0000ff"/>
+          <w:sz w:val="18"/>
+          <w:szCs w:val="18"/>
+          <w:rtl w:val="0"/>
+        </w:rPr>
+        <w:t xml:space="preserve">&lt;la&gt;</w:t>
+      </w:r>
+      <w:r>
+        <w:rPr>
+          <w:rFonts w:ascii="Arial" w:cs="Arial" w:eastAsia="Arial" w:hAnsi="Arial"/>
+          <w:color w:val="000000"/>
+          <w:sz w:val="22"/>
+          <w:szCs w:val="22"/>
+          <w:rtl w:val="0"/>
+        </w:rPr>
+        <w:t xml:space="preserve">ori</w:t>
       </w:r>
       <w:r>
         <w:rPr>
@@ -2762,7 +3272,7 @@
           <w:szCs w:val="18"/>
           <w:rtl w:val="0"/>
         </w:rPr>
-        <w:t xml:space="preserve">&lt;/m&gt;</w:t>
+        <w:t xml:space="preserve">&lt;/la&gt;&lt;/m&gt;</w:t>
       </w:r>
       <w:r>
         <w:rPr>
@@ -2819,7 +3329,27 @@
           <w:szCs w:val="22"/>
           <w:rtl w:val="0"/>
         </w:rPr>
-        <w:t xml:space="preserve">remects le moule de </w:t>
+        <w:t xml:space="preserve">remects le </w:t>
+      </w:r>
+      <w:r>
+        <w:rPr>
+          <w:rFonts w:ascii="Courier New" w:cs="Courier New" w:eastAsia="Courier New" w:hAnsi="Courier New"/>
+          <w:color w:val="0000ff"/>
+          <w:sz w:val="18"/>
+          <w:szCs w:val="18"/>
+          <w:rtl w:val="0"/>
+        </w:rPr>
+        <w:t xml:space="preserve">&lt;tl&gt;</w:t>
+      </w:r>
+      <w:r>
+        <w:rPr>
+          <w:rFonts w:ascii="Arial" w:cs="Arial" w:eastAsia="Arial" w:hAnsi="Arial"/>
+          <w:color w:val="000000"/>
+          <w:sz w:val="22"/>
+          <w:szCs w:val="22"/>
+          <w:rtl w:val="0"/>
+        </w:rPr>
+        <w:t xml:space="preserve">moule de </w:t>
       </w:r>
       <w:r>
         <w:rPr>
@@ -2849,17 +3379,97 @@
           <w:szCs w:val="18"/>
           <w:rtl w:val="0"/>
         </w:rPr>
-        <w:t xml:space="preserve">&lt;/m&gt;</w:t>
-      </w:r>
-      <w:r>
-        <w:rPr>
-          <w:rFonts w:ascii="Arial" w:cs="Arial" w:eastAsia="Arial" w:hAnsi="Arial"/>
-          <w:color w:val="000000"/>
-          <w:sz w:val="22"/>
-          <w:szCs w:val="22"/>
-          <w:rtl w:val="0"/>
-        </w:rPr>
-        <w:t xml:space="preserve"> qui contient la pelotte du de sur la</w:t>
+        <w:t xml:space="preserve">&lt;/m&gt;&lt;/tl&gt;</w:t>
+      </w:r>
+      <w:r>
+        <w:rPr>
+          <w:rFonts w:ascii="Arial" w:cs="Arial" w:eastAsia="Arial" w:hAnsi="Arial"/>
+          <w:color w:val="000000"/>
+          <w:sz w:val="22"/>
+          <w:szCs w:val="22"/>
+          <w:rtl w:val="0"/>
+        </w:rPr>
+        <w:t xml:space="preserve"> qui contient la </w:t>
+      </w:r>
+      <w:r>
+        <w:rPr>
+          <w:rFonts w:ascii="Courier New" w:cs="Courier New" w:eastAsia="Courier New" w:hAnsi="Courier New"/>
+          <w:color w:val="0000ff"/>
+          <w:sz w:val="18"/>
+          <w:szCs w:val="18"/>
+          <w:rtl w:val="0"/>
+        </w:rPr>
+        <w:t xml:space="preserve">&lt;tl&gt;</w:t>
+      </w:r>
+      <w:r>
+        <w:rPr>
+          <w:rFonts w:ascii="Arial" w:cs="Arial" w:eastAsia="Arial" w:hAnsi="Arial"/>
+          <w:color w:val="000000"/>
+          <w:sz w:val="22"/>
+          <w:szCs w:val="22"/>
+          <w:rtl w:val="0"/>
+        </w:rPr>
+        <w:t xml:space="preserve">pelotte</w:t>
+      </w:r>
+      <w:r>
+        <w:rPr>
+          <w:rFonts w:ascii="Courier New" w:cs="Courier New" w:eastAsia="Courier New" w:hAnsi="Courier New"/>
+          <w:color w:val="0000ff"/>
+          <w:sz w:val="18"/>
+          <w:szCs w:val="18"/>
+          <w:rtl w:val="0"/>
+        </w:rPr>
+        <w:t xml:space="preserve">&lt;/tl&gt;</w:t>
+      </w:r>
+      <w:r>
+        <w:rPr>
+          <w:rFonts w:ascii="Arial" w:cs="Arial" w:eastAsia="Arial" w:hAnsi="Arial"/>
+          <w:color w:val="000000"/>
+          <w:sz w:val="22"/>
+          <w:szCs w:val="22"/>
+          <w:rtl w:val="0"/>
+        </w:rPr>
+        <w:t xml:space="preserve"> du </w:t>
+      </w:r>
+      <w:r>
+        <w:rPr>
+          <w:rFonts w:ascii="Courier New" w:cs="Courier New" w:eastAsia="Courier New" w:hAnsi="Courier New"/>
+          <w:color w:val="0000ff"/>
+          <w:sz w:val="18"/>
+          <w:szCs w:val="18"/>
+          <w:rtl w:val="0"/>
+        </w:rPr>
+        <w:t xml:space="preserve">&lt;tl&gt;</w:t>
+      </w:r>
+      <w:r>
+        <w:rPr>
+          <w:rFonts w:ascii="Arial" w:cs="Arial" w:eastAsia="Arial" w:hAnsi="Arial"/>
+          <w:color w:val="000000"/>
+          <w:sz w:val="22"/>
+          <w:szCs w:val="22"/>
+          <w:rtl w:val="0"/>
+        </w:rPr>
+        <w:t xml:space="preserve">de</w:t>
+      </w:r>
+      <w:r>
+        <w:rPr>
+          <w:rFonts w:ascii="Courier New" w:cs="Courier New" w:eastAsia="Courier New" w:hAnsi="Courier New"/>
+          <w:color w:val="0000ff"/>
+          <w:sz w:val="18"/>
+          <w:szCs w:val="18"/>
+          <w:rtl w:val="0"/>
+        </w:rPr>
+        <w:t xml:space="preserve">&lt;/tl&gt;</w:t>
+      </w:r>
+      <w:r>
+        <w:rPr>
+          <w:rFonts w:ascii="Arial" w:cs="Arial" w:eastAsia="Arial" w:hAnsi="Arial"/>
+          <w:color w:val="000000"/>
+          <w:sz w:val="22"/>
+          <w:szCs w:val="22"/>
+          <w:rtl w:val="0"/>
+        </w:rPr>
+        <w:t xml:space="preserve"> sur la</w:t>
       </w:r>
       <w:r>
         <w:rPr>
@@ -2900,13 +3510,83 @@
       </w:pPr>
       <w:r>
         <w:rPr>
-          <w:rFonts w:ascii="Arial" w:cs="Arial" w:eastAsia="Arial" w:hAnsi="Arial"/>
-          <w:color w:val="000000"/>
-          <w:sz w:val="22"/>
-          <w:szCs w:val="22"/>
-          <w:rtl w:val="0"/>
-        </w:rPr>
-        <w:t xml:space="preserve">table Puys tu prens la pelotte ronde &amp;</w:t>
+          <w:rFonts w:ascii="Courier New" w:cs="Courier New" w:eastAsia="Courier New" w:hAnsi="Courier New"/>
+          <w:color w:val="0000ff"/>
+          <w:sz w:val="18"/>
+          <w:szCs w:val="18"/>
+          <w:rtl w:val="0"/>
+        </w:rPr>
+        <w:t xml:space="preserve">&lt;tl&gt;</w:t>
+      </w:r>
+      <w:r>
+        <w:rPr>
+          <w:rFonts w:ascii="Arial" w:cs="Arial" w:eastAsia="Arial" w:hAnsi="Arial"/>
+          <w:color w:val="000000"/>
+          <w:sz w:val="22"/>
+          <w:szCs w:val="22"/>
+          <w:rtl w:val="0"/>
+        </w:rPr>
+        <w:t xml:space="preserve">table</w:t>
+      </w:r>
+      <w:r>
+        <w:rPr>
+          <w:rFonts w:ascii="Courier New" w:cs="Courier New" w:eastAsia="Courier New" w:hAnsi="Courier New"/>
+          <w:color w:val="0000ff"/>
+          <w:sz w:val="18"/>
+          <w:szCs w:val="18"/>
+          <w:rtl w:val="0"/>
+        </w:rPr>
+        <w:t xml:space="preserve">&lt;/tl&gt;</w:t>
+      </w:r>
+      <w:r>
+        <w:rPr>
+          <w:rFonts w:ascii="Arial" w:cs="Arial" w:eastAsia="Arial" w:hAnsi="Arial"/>
+          <w:color w:val="000000"/>
+          <w:sz w:val="22"/>
+          <w:szCs w:val="22"/>
+          <w:rtl w:val="0"/>
+        </w:rPr>
+        <w:t xml:space="preserve"> Puys tu prens la </w:t>
+      </w:r>
+      <w:r>
+        <w:rPr>
+          <w:rFonts w:ascii="Courier New" w:cs="Courier New" w:eastAsia="Courier New" w:hAnsi="Courier New"/>
+          <w:color w:val="0000ff"/>
+          <w:sz w:val="18"/>
+          <w:szCs w:val="18"/>
+          <w:rtl w:val="0"/>
+        </w:rPr>
+        <w:t xml:space="preserve">&lt;tl&gt;</w:t>
+      </w:r>
+      <w:r>
+        <w:rPr>
+          <w:rFonts w:ascii="Arial" w:cs="Arial" w:eastAsia="Arial" w:hAnsi="Arial"/>
+          <w:color w:val="000000"/>
+          <w:sz w:val="22"/>
+          <w:szCs w:val="22"/>
+          <w:rtl w:val="0"/>
+        </w:rPr>
+        <w:t xml:space="preserve">pelotte</w:t>
+      </w:r>
+      <w:r>
+        <w:rPr>
+          <w:rFonts w:ascii="Courier New" w:cs="Courier New" w:eastAsia="Courier New" w:hAnsi="Courier New"/>
+          <w:color w:val="0000ff"/>
+          <w:sz w:val="18"/>
+          <w:szCs w:val="18"/>
+          <w:rtl w:val="0"/>
+        </w:rPr>
+        <w:t xml:space="preserve">&lt;/tl&gt;</w:t>
+      </w:r>
+      <w:r>
+        <w:rPr>
+          <w:rFonts w:ascii="Arial" w:cs="Arial" w:eastAsia="Arial" w:hAnsi="Arial"/>
+          <w:color w:val="000000"/>
+          <w:sz w:val="22"/>
+          <w:szCs w:val="22"/>
+          <w:rtl w:val="0"/>
+        </w:rPr>
+        <w:t xml:space="preserve"> ronde &amp;</w:t>
       </w:r>
       <w:r>
         <w:rPr>
@@ -2979,7 +3659,47 @@
           <w:szCs w:val="22"/>
           <w:rtl w:val="0"/>
         </w:rPr>
-        <w:t xml:space="preserve">sur la table Et luy commandes de entrer par dessoubs la</w:t>
+        <w:t xml:space="preserve">sur la </w:t>
+      </w:r>
+      <w:r>
+        <w:rPr>
+          <w:rFonts w:ascii="Courier New" w:cs="Courier New" w:eastAsia="Courier New" w:hAnsi="Courier New"/>
+          <w:color w:val="0000ff"/>
+          <w:sz w:val="18"/>
+          <w:szCs w:val="18"/>
+          <w:rtl w:val="0"/>
+        </w:rPr>
+        <w:t xml:space="preserve">&lt;tl&gt;</w:t>
+      </w:r>
+      <w:r>
+        <w:rPr>
+          <w:rFonts w:ascii="Arial" w:cs="Arial" w:eastAsia="Arial" w:hAnsi="Arial"/>
+          <w:color w:val="000000"/>
+          <w:sz w:val="22"/>
+          <w:szCs w:val="22"/>
+          <w:rtl w:val="0"/>
+        </w:rPr>
+        <w:t xml:space="preserve">table</w:t>
+      </w:r>
+      <w:r>
+        <w:rPr>
+          <w:rFonts w:ascii="Courier New" w:cs="Courier New" w:eastAsia="Courier New" w:hAnsi="Courier New"/>
+          <w:color w:val="0000ff"/>
+          <w:sz w:val="18"/>
+          <w:szCs w:val="18"/>
+          <w:rtl w:val="0"/>
+        </w:rPr>
+        <w:t xml:space="preserve">&lt;/tl&gt;</w:t>
+      </w:r>
+      <w:r>
+        <w:rPr>
+          <w:rFonts w:ascii="Arial" w:cs="Arial" w:eastAsia="Arial" w:hAnsi="Arial"/>
+          <w:color w:val="000000"/>
+          <w:sz w:val="22"/>
+          <w:szCs w:val="22"/>
+          <w:rtl w:val="0"/>
+        </w:rPr>
+        <w:t xml:space="preserve"> Et luy commandes de entrer par dessoubs la</w:t>
       </w:r>
       <w:r>
         <w:rPr>
@@ -3020,13 +3740,73 @@
       </w:pPr>
       <w:r>
         <w:rPr>
-          <w:rFonts w:ascii="Arial" w:cs="Arial" w:eastAsia="Arial" w:hAnsi="Arial"/>
-          <w:color w:val="000000"/>
-          <w:sz w:val="22"/>
-          <w:szCs w:val="22"/>
-          <w:rtl w:val="0"/>
-        </w:rPr>
-        <w:t xml:space="preserve">table dans lestuy de </w:t>
+          <w:rFonts w:ascii="Courier New" w:cs="Courier New" w:eastAsia="Courier New" w:hAnsi="Courier New"/>
+          <w:color w:val="0000ff"/>
+          <w:sz w:val="18"/>
+          <w:szCs w:val="18"/>
+          <w:rtl w:val="0"/>
+        </w:rPr>
+        <w:t xml:space="preserve">&lt;tl&gt;</w:t>
+      </w:r>
+      <w:r>
+        <w:rPr>
+          <w:rFonts w:ascii="Arial" w:cs="Arial" w:eastAsia="Arial" w:hAnsi="Arial"/>
+          <w:color w:val="000000"/>
+          <w:sz w:val="22"/>
+          <w:szCs w:val="22"/>
+          <w:rtl w:val="0"/>
+        </w:rPr>
+        <w:t xml:space="preserve">table</w:t>
+      </w:r>
+      <w:r>
+        <w:rPr>
+          <w:rFonts w:ascii="Courier New" w:cs="Courier New" w:eastAsia="Courier New" w:hAnsi="Courier New"/>
+          <w:color w:val="0000ff"/>
+          <w:sz w:val="18"/>
+          <w:szCs w:val="18"/>
+          <w:rtl w:val="0"/>
+        </w:rPr>
+        <w:t xml:space="preserve">&lt;/tl&gt;</w:t>
+      </w:r>
+      <w:r>
+        <w:rPr>
+          <w:rFonts w:ascii="Arial" w:cs="Arial" w:eastAsia="Arial" w:hAnsi="Arial"/>
+          <w:color w:val="000000"/>
+          <w:sz w:val="22"/>
+          <w:szCs w:val="22"/>
+          <w:rtl w:val="0"/>
+        </w:rPr>
+        <w:t xml:space="preserve"> dans l</w:t>
+      </w:r>
+      <w:r>
+        <w:rPr>
+          <w:rFonts w:ascii="Courier New" w:cs="Courier New" w:eastAsia="Courier New" w:hAnsi="Courier New"/>
+          <w:color w:val="0000ff"/>
+          <w:sz w:val="18"/>
+          <w:szCs w:val="18"/>
+          <w:rtl w:val="0"/>
+        </w:rPr>
+        <w:t xml:space="preserve">&lt;</w:t>
+      </w:r>
+      <w:r>
+        <w:rPr>
+          <w:rFonts w:ascii="Courier New" w:cs="Courier New" w:eastAsia="Courier New" w:hAnsi="Courier New"/>
+          <w:color w:val="0000ff"/>
+          <w:sz w:val="18"/>
+          <w:szCs w:val="18"/>
+          <w:rtl w:val="0"/>
+        </w:rPr>
+        <w:t xml:space="preserve">tl&gt;</w:t>
+      </w:r>
+      <w:r>
+        <w:rPr>
+          <w:rFonts w:ascii="Arial" w:cs="Arial" w:eastAsia="Arial" w:hAnsi="Arial"/>
+          <w:color w:val="000000"/>
+          <w:sz w:val="22"/>
+          <w:szCs w:val="22"/>
+          <w:rtl w:val="0"/>
+        </w:rPr>
+        <w:t xml:space="preserve">estuy de </w:t>
       </w:r>
       <w:r>
         <w:rPr>
@@ -3056,7 +3836,7 @@
           <w:szCs w:val="18"/>
           <w:rtl w:val="0"/>
         </w:rPr>
-        <w:t xml:space="preserve">&lt;/m&gt;</w:t>
+        <w:t xml:space="preserve">&lt;/m&gt;&lt;/tl&gt;</w:t>
       </w:r>
       <w:r>
         <w:rPr>
@@ -3267,7 +4047,47 @@
           <w:szCs w:val="22"/>
           <w:rtl w:val="0"/>
         </w:rPr>
-        <w:t xml:space="preserve">levant lestuy en pressant tu enleveras quand &amp;</w:t>
+        <w:t xml:space="preserve">levant l</w:t>
+      </w:r>
+      <w:r>
+        <w:rPr>
+          <w:rFonts w:ascii="Courier New" w:cs="Courier New" w:eastAsia="Courier New" w:hAnsi="Courier New"/>
+          <w:color w:val="0000ff"/>
+          <w:sz w:val="18"/>
+          <w:szCs w:val="18"/>
+          <w:rtl w:val="0"/>
+        </w:rPr>
+        <w:t xml:space="preserve">&lt;tl&gt;</w:t>
+      </w:r>
+      <w:r>
+        <w:rPr>
+          <w:rFonts w:ascii="Arial" w:cs="Arial" w:eastAsia="Arial" w:hAnsi="Arial"/>
+          <w:color w:val="000000"/>
+          <w:sz w:val="22"/>
+          <w:szCs w:val="22"/>
+          <w:rtl w:val="0"/>
+        </w:rPr>
+        <w:t xml:space="preserve">estuy</w:t>
+      </w:r>
+      <w:r>
+        <w:rPr>
+          <w:rFonts w:ascii="Courier New" w:cs="Courier New" w:eastAsia="Courier New" w:hAnsi="Courier New"/>
+          <w:color w:val="0000ff"/>
+          <w:sz w:val="18"/>
+          <w:szCs w:val="18"/>
+          <w:rtl w:val="0"/>
+        </w:rPr>
+        <w:t xml:space="preserve">&lt;/tl&gt;</w:t>
+      </w:r>
+      <w:r>
+        <w:rPr>
+          <w:rFonts w:ascii="Arial" w:cs="Arial" w:eastAsia="Arial" w:hAnsi="Arial"/>
+          <w:color w:val="000000"/>
+          <w:sz w:val="22"/>
+          <w:szCs w:val="22"/>
+          <w:rtl w:val="0"/>
+        </w:rPr>
+        <w:t xml:space="preserve"> en pressant tu enleveras quand &amp;</w:t>
       </w:r>
       <w:r>
         <w:rPr>
@@ -3287,7 +4107,37 @@
           <w:szCs w:val="22"/>
           <w:rtl w:val="0"/>
         </w:rPr>
-        <w:t xml:space="preserve"> quand la boule</w:t>
+        <w:t xml:space="preserve"> quand la </w:t>
+      </w:r>
+      <w:r>
+        <w:rPr>
+          <w:rFonts w:ascii="Courier New" w:cs="Courier New" w:eastAsia="Courier New" w:hAnsi="Courier New"/>
+          <w:color w:val="0000ff"/>
+          <w:sz w:val="18"/>
+          <w:szCs w:val="18"/>
+          <w:rtl w:val="0"/>
+        </w:rPr>
+        <w:t xml:space="preserve">&lt;tl&gt;</w:t>
+      </w:r>
+      <w:r>
+        <w:rPr>
+          <w:rFonts w:ascii="Arial" w:cs="Arial" w:eastAsia="Arial" w:hAnsi="Arial"/>
+          <w:color w:val="000000"/>
+          <w:sz w:val="22"/>
+          <w:szCs w:val="22"/>
+          <w:rtl w:val="0"/>
+        </w:rPr>
+        <w:t xml:space="preserve">boule</w:t>
+      </w:r>
+      <w:r>
+        <w:rPr>
+          <w:rFonts w:ascii="Courier New" w:cs="Courier New" w:eastAsia="Courier New" w:hAnsi="Courier New"/>
+          <w:color w:val="0000ff"/>
+          <w:sz w:val="18"/>
+          <w:szCs w:val="18"/>
+          <w:rtl w:val="0"/>
+        </w:rPr>
+        <w:t xml:space="preserve">&lt;/tl&gt;</w:t>
       </w:r>
       <w:r>
         <w:rPr>
@@ -3396,7 +4246,47 @@
           <w:szCs w:val="22"/>
           <w:rtl w:val="0"/>
         </w:rPr>
-        <w:t xml:space="preserve"> la remectant avecq lestuy a part </w:t>
+        <w:t xml:space="preserve"> la remectant avecq l</w:t>
+      </w:r>
+      <w:r>
+        <w:rPr>
+          <w:rFonts w:ascii="Courier New" w:cs="Courier New" w:eastAsia="Courier New" w:hAnsi="Courier New"/>
+          <w:color w:val="0000ff"/>
+          <w:sz w:val="18"/>
+          <w:szCs w:val="18"/>
+          <w:rtl w:val="0"/>
+        </w:rPr>
+        <w:t xml:space="preserve">&lt;tl&gt;</w:t>
+      </w:r>
+      <w:r>
+        <w:rPr>
+          <w:rFonts w:ascii="Arial" w:cs="Arial" w:eastAsia="Arial" w:hAnsi="Arial"/>
+          <w:color w:val="000000"/>
+          <w:sz w:val="22"/>
+          <w:szCs w:val="22"/>
+          <w:rtl w:val="0"/>
+        </w:rPr>
+        <w:t xml:space="preserve">estuy</w:t>
+      </w:r>
+      <w:r>
+        <w:rPr>
+          <w:rFonts w:ascii="Courier New" w:cs="Courier New" w:eastAsia="Courier New" w:hAnsi="Courier New"/>
+          <w:color w:val="0000ff"/>
+          <w:sz w:val="18"/>
+          <w:szCs w:val="18"/>
+          <w:rtl w:val="0"/>
+        </w:rPr>
+        <w:t xml:space="preserve">&lt;/tl&gt;</w:t>
+      </w:r>
+      <w:r>
+        <w:rPr>
+          <w:rFonts w:ascii="Arial" w:cs="Arial" w:eastAsia="Arial" w:hAnsi="Arial"/>
+          <w:color w:val="000000"/>
+          <w:sz w:val="22"/>
+          <w:szCs w:val="22"/>
+          <w:rtl w:val="0"/>
+        </w:rPr>
+        <w:t xml:space="preserve"> a part </w:t>
       </w:r>
       <w:r>
         <w:rPr>
@@ -3439,7 +4329,18 @@
           <w:szCs w:val="22"/>
           <w:rtl w:val="0"/>
         </w:rPr>
-        <w:t xml:space="preserve"> a &lt;ill/&gt;</w:t>
+        <w:t xml:space="preserve"> a </w:t>
+      </w:r>
+      <w:r>
+        <w:rPr>
+          <w:rFonts w:ascii="Courier New" w:cs="Courier New" w:eastAsia="Courier New" w:hAnsi="Courier New"/>
+          <w:strike w:val="0"/>
+          <w:color w:val="0000ff"/>
+          <w:sz w:val="18"/>
+          <w:szCs w:val="18"/>
+          <w:rtl w:val="0"/>
+        </w:rPr>
+        <w:t xml:space="preserve">&lt;ill/&gt;</w:t>
       </w:r>
       <w:r>
         <w:rPr>
@@ -3507,7 +4408,47 @@
           <w:szCs w:val="22"/>
           <w:rtl w:val="0"/>
         </w:rPr>
-        <w:t xml:space="preserve">en sa place un de pour les dames a qui le cul faict mal</w:t>
+        <w:t xml:space="preserve">en sa place un </w:t>
+      </w:r>
+      <w:r>
+        <w:rPr>
+          <w:rFonts w:ascii="Courier New" w:cs="Courier New" w:eastAsia="Courier New" w:hAnsi="Courier New"/>
+          <w:color w:val="0000ff"/>
+          <w:sz w:val="18"/>
+          <w:szCs w:val="18"/>
+          <w:rtl w:val="0"/>
+        </w:rPr>
+        <w:t xml:space="preserve">&lt;tl&gt;</w:t>
+      </w:r>
+      <w:r>
+        <w:rPr>
+          <w:rFonts w:ascii="Arial" w:cs="Arial" w:eastAsia="Arial" w:hAnsi="Arial"/>
+          <w:color w:val="000000"/>
+          <w:sz w:val="22"/>
+          <w:szCs w:val="22"/>
+          <w:rtl w:val="0"/>
+        </w:rPr>
+        <w:t xml:space="preserve">de</w:t>
+      </w:r>
+      <w:r>
+        <w:rPr>
+          <w:rFonts w:ascii="Courier New" w:cs="Courier New" w:eastAsia="Courier New" w:hAnsi="Courier New"/>
+          <w:color w:val="0000ff"/>
+          <w:sz w:val="18"/>
+          <w:szCs w:val="18"/>
+          <w:rtl w:val="0"/>
+        </w:rPr>
+        <w:t xml:space="preserve">&lt;/tl&gt;</w:t>
+      </w:r>
+      <w:r>
+        <w:rPr>
+          <w:rFonts w:ascii="Arial" w:cs="Arial" w:eastAsia="Arial" w:hAnsi="Arial"/>
+          <w:color w:val="000000"/>
+          <w:sz w:val="22"/>
+          <w:szCs w:val="22"/>
+          <w:rtl w:val="0"/>
+        </w:rPr>
+        <w:t xml:space="preserve"> pour les dames a qui le cul faict mal</w:t>
       </w:r>
       <w:r>
         <w:rPr>

--- a/TEMP/input/p036r_LdlV_+MHS_+_G2/tc_p036r.docx
+++ b/TEMP/input/p036r_LdlV_+MHS_+_G2/tc_p036r.docx
@@ -246,27 +246,7 @@
           <w:szCs w:val="18"/>
           <w:rtl w:val="0"/>
         </w:rPr>
-        <w:t xml:space="preserve">&lt;id&gt;</w:t>
-      </w:r>
-      <w:r>
-        <w:rPr>
-          <w:rFonts w:ascii="Arial" w:cs="Arial" w:eastAsia="Arial" w:hAnsi="Arial"/>
-          <w:color w:val="000000"/>
-          <w:sz w:val="22"/>
-          <w:szCs w:val="22"/>
-          <w:rtl w:val="0"/>
-        </w:rPr>
-        <w:t xml:space="preserve">p035v_2</w:t>
-      </w:r>
-      <w:r>
-        <w:rPr>
-          <w:rFonts w:ascii="Courier New" w:cs="Courier New" w:eastAsia="Courier New" w:hAnsi="Courier New"/>
-          <w:color w:val="7f6000"/>
-          <w:sz w:val="18"/>
-          <w:szCs w:val="18"/>
-          <w:rtl w:val="0"/>
-        </w:rPr>
-        <w:t xml:space="preserve">&lt;/id&gt;</w:t>
+        <w:t xml:space="preserve">&lt;id&gt;p035v_2&lt;/id&gt;</w:t>
       </w:r>
       <w:r>
         <w:rPr>
@@ -681,27 +661,7 @@
           <w:szCs w:val="18"/>
           <w:rtl w:val="0"/>
         </w:rPr>
-        <w:t xml:space="preserve">&lt;id&gt;</w:t>
-      </w:r>
-      <w:r>
-        <w:rPr>
-          <w:rFonts w:ascii="Arial" w:cs="Arial" w:eastAsia="Arial" w:hAnsi="Arial"/>
-          <w:color w:val="000000"/>
-          <w:sz w:val="22"/>
-          <w:szCs w:val="22"/>
-          <w:rtl w:val="0"/>
-        </w:rPr>
-        <w:t xml:space="preserve">p036r_1</w:t>
-      </w:r>
-      <w:r>
-        <w:rPr>
-          <w:rFonts w:ascii="Courier New" w:cs="Courier New" w:eastAsia="Courier New" w:hAnsi="Courier New"/>
-          <w:color w:val="7f6000"/>
-          <w:sz w:val="18"/>
-          <w:szCs w:val="18"/>
-          <w:rtl w:val="0"/>
-        </w:rPr>
-        <w:t xml:space="preserve">&lt;/id&gt;</w:t>
+        <w:t xml:space="preserve">&lt;id&gt;p036r_1&lt;/id&gt;</w:t>
       </w:r>
       <w:r>
         <w:rPr>

--- a/TEMP/input/p036r_LdlV_+MHS_+_G2/tc_p036r.docx
+++ b/TEMP/input/p036r_LdlV_+MHS_+_G2/tc_p036r.docx
@@ -981,7 +981,7 @@
         <w:rPr>
           <w:rtl w:val="0"/>
         </w:rPr>
-        <w:t xml:space="preserve">left-top</w:t>
+        <w:t xml:space="preserve">left-middle</w:t>
       </w:r>
       <w:r>
         <w:rPr>
@@ -4512,7 +4512,7 @@
     </w:p>
     <w:sectPr>
       <w:pgSz w:h="15840" w:w="12240"/>
-      <w:pgMar w:bottom="1440" w:top="1440" w:left="1440" w:right="1440" w:header="0"/>
+      <w:pgMar w:bottom="1440" w:top="1440" w:left="1440" w:right="1440" w:header="0" w:footer="720"/>
       <w:pgNumType w:start="1"/>
     </w:sectPr>
   </w:body>

--- a/TEMP/input/p036r_LdlV_+MHS_+_G2/tc_p036r.docx
+++ b/TEMP/input/p036r_LdlV_+MHS_+_G2/tc_p036r.docx
@@ -15,7 +15,6 @@
           <w:between w:space="0" w:sz="0" w:val="nil"/>
         </w:pBdr>
         <w:shd w:fill="auto" w:val="clear"/>
-        <w:contextualSpacing w:val="0"/>
         <w:rPr>
           <w:rFonts w:ascii="Arial" w:cs="Arial" w:eastAsia="Arial" w:hAnsi="Arial"/>
           <w:color w:val="000000"/>
@@ -72,7 +71,6 @@
           <w:between w:space="0" w:sz="0" w:val="nil"/>
         </w:pBdr>
         <w:shd w:fill="auto" w:val="clear"/>
-        <w:contextualSpacing w:val="0"/>
         <w:rPr>
           <w:rFonts w:ascii="Arial" w:cs="Arial" w:eastAsia="Arial" w:hAnsi="Arial"/>
           <w:color w:val="000000"/>
@@ -129,7 +127,6 @@
           <w:between w:space="0" w:sz="0" w:val="nil"/>
         </w:pBdr>
         <w:shd w:fill="auto" w:val="clear"/>
-        <w:contextualSpacing w:val="0"/>
         <w:rPr>
           <w:rFonts w:ascii="Arial" w:cs="Arial" w:eastAsia="Arial" w:hAnsi="Arial"/>
           <w:color w:val="000000"/>
@@ -156,7 +153,6 @@
           <w:between w:space="0" w:sz="0" w:val="nil"/>
         </w:pBdr>
         <w:shd w:fill="auto" w:val="clear"/>
-        <w:contextualSpacing w:val="0"/>
         <w:rPr>
           <w:rFonts w:ascii="Arial" w:cs="Arial" w:eastAsia="Arial" w:hAnsi="Arial"/>
           <w:color w:val="000000"/>
@@ -193,7 +189,6 @@
           <w:between w:space="0" w:sz="0" w:val="nil"/>
         </w:pBdr>
         <w:shd w:fill="auto" w:val="clear"/>
-        <w:contextualSpacing w:val="0"/>
         <w:rPr>
           <w:rFonts w:ascii="Arial" w:cs="Arial" w:eastAsia="Arial" w:hAnsi="Arial"/>
           <w:color w:val="000000"/>
@@ -230,7 +225,6 @@
           <w:between w:space="0" w:sz="0" w:val="nil"/>
         </w:pBdr>
         <w:shd w:fill="auto" w:val="clear"/>
-        <w:contextualSpacing w:val="0"/>
         <w:rPr>
           <w:rFonts w:ascii="Arial" w:cs="Arial" w:eastAsia="Arial" w:hAnsi="Arial"/>
           <w:color w:val="000000"/>
@@ -267,7 +261,6 @@
           <w:between w:space="0" w:sz="0" w:val="nil"/>
         </w:pBdr>
         <w:shd w:fill="auto" w:val="clear"/>
-        <w:contextualSpacing w:val="0"/>
         <w:rPr>
           <w:rFonts w:ascii="Arial" w:cs="Arial" w:eastAsia="Arial" w:hAnsi="Arial"/>
           <w:color w:val="000000"/>
@@ -304,7 +297,6 @@
           <w:between w:space="0" w:sz="0" w:val="nil"/>
         </w:pBdr>
         <w:shd w:fill="auto" w:val="clear"/>
-        <w:contextualSpacing w:val="0"/>
         <w:rPr>
           <w:rFonts w:ascii="Arial" w:cs="Arial" w:eastAsia="Arial" w:hAnsi="Arial"/>
           <w:color w:val="000000"/>
@@ -427,7 +419,6 @@
           <w:between w:space="0" w:sz="0" w:val="nil"/>
         </w:pBdr>
         <w:shd w:fill="auto" w:val="clear"/>
-        <w:contextualSpacing w:val="0"/>
         <w:rPr>
           <w:rFonts w:ascii="Arial" w:cs="Arial" w:eastAsia="Arial" w:hAnsi="Arial"/>
           <w:color w:val="000000"/>
@@ -544,7 +535,6 @@
           <w:between w:space="0" w:sz="0" w:val="nil"/>
         </w:pBdr>
         <w:shd w:fill="auto" w:val="clear"/>
-        <w:contextualSpacing w:val="0"/>
         <w:rPr>
           <w:rFonts w:ascii="Arial" w:cs="Arial" w:eastAsia="Arial" w:hAnsi="Arial"/>
           <w:color w:val="000000"/>
@@ -581,7 +571,6 @@
           <w:between w:space="0" w:sz="0" w:val="nil"/>
         </w:pBdr>
         <w:shd w:fill="auto" w:val="clear"/>
-        <w:contextualSpacing w:val="0"/>
         <w:rPr>
           <w:rFonts w:ascii="Arial" w:cs="Arial" w:eastAsia="Arial" w:hAnsi="Arial"/>
           <w:color w:val="000000"/>
@@ -608,7 +597,6 @@
           <w:between w:space="0" w:sz="0" w:val="nil"/>
         </w:pBdr>
         <w:shd w:fill="auto" w:val="clear"/>
-        <w:contextualSpacing w:val="0"/>
         <w:rPr>
           <w:rFonts w:ascii="Arial" w:cs="Arial" w:eastAsia="Arial" w:hAnsi="Arial"/>
           <w:color w:val="000000"/>
@@ -645,7 +633,6 @@
           <w:between w:space="0" w:sz="0" w:val="nil"/>
         </w:pBdr>
         <w:shd w:fill="auto" w:val="clear"/>
-        <w:contextualSpacing w:val="0"/>
         <w:rPr>
           <w:rFonts w:ascii="Arial" w:cs="Arial" w:eastAsia="Arial" w:hAnsi="Arial"/>
           <w:color w:val="000000"/>
@@ -682,7 +669,6 @@
           <w:between w:space="0" w:sz="0" w:val="nil"/>
         </w:pBdr>
         <w:shd w:fill="auto" w:val="clear"/>
-        <w:contextualSpacing w:val="0"/>
         <w:rPr>
           <w:rFonts w:ascii="Arial" w:cs="Arial" w:eastAsia="Arial" w:hAnsi="Arial"/>
           <w:color w:val="000000"/>
@@ -769,7 +755,6 @@
           <w:between w:space="0" w:sz="0" w:val="nil"/>
         </w:pBdr>
         <w:shd w:fill="auto" w:val="clear"/>
-        <w:contextualSpacing w:val="0"/>
         <w:rPr>
           <w:rFonts w:ascii="Arial" w:cs="Arial" w:eastAsia="Arial" w:hAnsi="Arial"/>
           <w:color w:val="000000"/>
@@ -856,7 +841,6 @@
           <w:between w:space="0" w:sz="0" w:val="nil"/>
         </w:pBdr>
         <w:shd w:fill="auto" w:val="clear"/>
-        <w:contextualSpacing w:val="0"/>
         <w:rPr>
           <w:rFonts w:ascii="Arial" w:cs="Arial" w:eastAsia="Arial" w:hAnsi="Arial"/>
           <w:color w:val="000000"/>
@@ -883,7 +867,6 @@
           <w:between w:space="0" w:sz="0" w:val="nil"/>
         </w:pBdr>
         <w:shd w:fill="auto" w:val="clear"/>
-        <w:contextualSpacing w:val="0"/>
         <w:rPr>
           <w:rFonts w:ascii="Arial" w:cs="Arial" w:eastAsia="Arial" w:hAnsi="Arial"/>
           <w:color w:val="000000"/>
@@ -917,7 +900,6 @@
           <w:between w:space="0" w:sz="0" w:val="nil"/>
         </w:pBdr>
         <w:shd w:fill="auto" w:val="clear"/>
-        <w:contextualSpacing w:val="0"/>
         <w:rPr>
           <w:rFonts w:ascii="Courier New" w:cs="Courier New" w:eastAsia="Courier New" w:hAnsi="Courier New"/>
           <w:color w:val="7f6000"/>
@@ -959,7 +941,6 @@
     <w:p>
       <w:pPr>
         <w:widowControl w:val="0"/>
-        <w:contextualSpacing w:val="0"/>
         <w:rPr>
           <w:rFonts w:ascii="Courier New" w:cs="Courier New" w:eastAsia="Courier New" w:hAnsi="Courier New"/>
           <w:color w:val="7f6000"/>
@@ -1004,7 +985,6 @@
           <w:between w:space="0" w:sz="0" w:val="nil"/>
         </w:pBdr>
         <w:shd w:fill="auto" w:val="clear"/>
-        <w:contextualSpacing w:val="0"/>
         <w:rPr>
           <w:rFonts w:ascii="Arial" w:cs="Arial" w:eastAsia="Arial" w:hAnsi="Arial"/>
           <w:color w:val="000000"/>
@@ -1062,7 +1042,6 @@
           <w:between w:space="0" w:sz="0" w:val="nil"/>
         </w:pBdr>
         <w:shd w:fill="auto" w:val="clear"/>
-        <w:contextualSpacing w:val="0"/>
         <w:rPr>
           <w:rFonts w:ascii="Arial" w:cs="Arial" w:eastAsia="Arial" w:hAnsi="Arial"/>
           <w:color w:val="000000"/>
@@ -1139,7 +1118,6 @@
           <w:between w:space="0" w:sz="0" w:val="nil"/>
         </w:pBdr>
         <w:shd w:fill="auto" w:val="clear"/>
-        <w:contextualSpacing w:val="0"/>
         <w:rPr>
           <w:rFonts w:ascii="Arial" w:cs="Arial" w:eastAsia="Arial" w:hAnsi="Arial"/>
           <w:color w:val="000000"/>
@@ -1176,7 +1154,6 @@
           <w:between w:space="0" w:sz="0" w:val="nil"/>
         </w:pBdr>
         <w:shd w:fill="auto" w:val="clear"/>
-        <w:contextualSpacing w:val="0"/>
         <w:rPr>
           <w:rFonts w:ascii="Arial" w:cs="Arial" w:eastAsia="Arial" w:hAnsi="Arial"/>
           <w:color w:val="000000"/>
@@ -1203,7 +1180,6 @@
           <w:between w:space="0" w:sz="0" w:val="nil"/>
         </w:pBdr>
         <w:shd w:fill="auto" w:val="clear"/>
-        <w:contextualSpacing w:val="0"/>
         <w:rPr>
           <w:rFonts w:ascii="Arial" w:cs="Arial" w:eastAsia="Arial" w:hAnsi="Arial"/>
           <w:color w:val="000000"/>
@@ -1390,7 +1366,6 @@
           <w:between w:space="0" w:sz="0" w:val="nil"/>
         </w:pBdr>
         <w:shd w:fill="auto" w:val="clear"/>
-        <w:contextualSpacing w:val="0"/>
         <w:rPr>
           <w:rFonts w:ascii="Arial" w:cs="Arial" w:eastAsia="Arial" w:hAnsi="Arial"/>
           <w:color w:val="000000"/>
@@ -1497,7 +1472,6 @@
           <w:between w:space="0" w:sz="0" w:val="nil"/>
         </w:pBdr>
         <w:shd w:fill="auto" w:val="clear"/>
-        <w:contextualSpacing w:val="0"/>
         <w:rPr>
           <w:rFonts w:ascii="Arial" w:cs="Arial" w:eastAsia="Arial" w:hAnsi="Arial"/>
           <w:color w:val="000000"/>
@@ -1624,7 +1598,6 @@
           <w:between w:space="0" w:sz="0" w:val="nil"/>
         </w:pBdr>
         <w:shd w:fill="auto" w:val="clear"/>
-        <w:contextualSpacing w:val="0"/>
         <w:rPr>
           <w:rFonts w:ascii="Arial" w:cs="Arial" w:eastAsia="Arial" w:hAnsi="Arial"/>
           <w:color w:val="000000"/>
@@ -1747,7 +1720,6 @@
           <w:between w:space="0" w:sz="0" w:val="nil"/>
         </w:pBdr>
         <w:shd w:fill="auto" w:val="clear"/>
-        <w:contextualSpacing w:val="0"/>
         <w:rPr>
           <w:rFonts w:ascii="Arial" w:cs="Arial" w:eastAsia="Arial" w:hAnsi="Arial"/>
           <w:color w:val="000000"/>
@@ -1947,7 +1919,6 @@
           <w:between w:space="0" w:sz="0" w:val="nil"/>
         </w:pBdr>
         <w:shd w:fill="auto" w:val="clear"/>
-        <w:contextualSpacing w:val="0"/>
         <w:rPr>
           <w:rFonts w:ascii="Arial" w:cs="Arial" w:eastAsia="Arial" w:hAnsi="Arial"/>
           <w:color w:val="000000"/>
@@ -2074,7 +2045,6 @@
           <w:between w:space="0" w:sz="0" w:val="nil"/>
         </w:pBdr>
         <w:shd w:fill="auto" w:val="clear"/>
-        <w:contextualSpacing w:val="0"/>
         <w:rPr>
           <w:rFonts w:ascii="Arial" w:cs="Arial" w:eastAsia="Arial" w:hAnsi="Arial"/>
           <w:color w:val="000000"/>
@@ -2161,7 +2131,6 @@
           <w:between w:space="0" w:sz="0" w:val="nil"/>
         </w:pBdr>
         <w:shd w:fill="auto" w:val="clear"/>
-        <w:contextualSpacing w:val="0"/>
         <w:rPr>
           <w:rFonts w:ascii="Arial" w:cs="Arial" w:eastAsia="Arial" w:hAnsi="Arial"/>
           <w:color w:val="000000"/>
@@ -2314,7 +2283,6 @@
           <w:between w:space="0" w:sz="0" w:val="nil"/>
         </w:pBdr>
         <w:shd w:fill="auto" w:val="clear"/>
-        <w:contextualSpacing w:val="0"/>
         <w:rPr>
           <w:rFonts w:ascii="Arial" w:cs="Arial" w:eastAsia="Arial" w:hAnsi="Arial"/>
           <w:color w:val="000000"/>
@@ -2441,7 +2409,6 @@
           <w:between w:space="0" w:sz="0" w:val="nil"/>
         </w:pBdr>
         <w:shd w:fill="auto" w:val="clear"/>
-        <w:contextualSpacing w:val="0"/>
         <w:rPr>
           <w:rFonts w:ascii="Arial" w:cs="Arial" w:eastAsia="Arial" w:hAnsi="Arial"/>
           <w:color w:val="000000"/>
@@ -2578,7 +2545,6 @@
           <w:between w:space="0" w:sz="0" w:val="nil"/>
         </w:pBdr>
         <w:shd w:fill="auto" w:val="clear"/>
-        <w:contextualSpacing w:val="0"/>
         <w:rPr>
           <w:rFonts w:ascii="Arial" w:cs="Arial" w:eastAsia="Arial" w:hAnsi="Arial"/>
           <w:color w:val="000000"/>
@@ -2665,7 +2631,6 @@
           <w:between w:space="0" w:sz="0" w:val="nil"/>
         </w:pBdr>
         <w:shd w:fill="auto" w:val="clear"/>
-        <w:contextualSpacing w:val="0"/>
         <w:rPr>
           <w:rFonts w:ascii="Arial" w:cs="Arial" w:eastAsia="Arial" w:hAnsi="Arial"/>
           <w:color w:val="000000"/>
@@ -2862,7 +2827,6 @@
           <w:between w:space="0" w:sz="0" w:val="nil"/>
         </w:pBdr>
         <w:shd w:fill="auto" w:val="clear"/>
-        <w:contextualSpacing w:val="0"/>
         <w:rPr>
           <w:rFonts w:ascii="Arial" w:cs="Arial" w:eastAsia="Arial" w:hAnsi="Arial"/>
           <w:color w:val="000000"/>
@@ -2969,7 +2933,6 @@
           <w:between w:space="0" w:sz="0" w:val="nil"/>
         </w:pBdr>
         <w:shd w:fill="auto" w:val="clear"/>
-        <w:contextualSpacing w:val="0"/>
         <w:rPr>
           <w:rFonts w:ascii="Arial" w:cs="Arial" w:eastAsia="Arial" w:hAnsi="Arial"/>
           <w:color w:val="000000"/>
@@ -3146,7 +3109,6 @@
           <w:between w:space="0" w:sz="0" w:val="nil"/>
         </w:pBdr>
         <w:shd w:fill="auto" w:val="clear"/>
-        <w:contextualSpacing w:val="0"/>
         <w:rPr>
           <w:rFonts w:ascii="Arial" w:cs="Arial" w:eastAsia="Arial" w:hAnsi="Arial"/>
           <w:color w:val="000000"/>
@@ -3273,7 +3235,6 @@
           <w:between w:space="0" w:sz="0" w:val="nil"/>
         </w:pBdr>
         <w:shd w:fill="auto" w:val="clear"/>
-        <w:contextualSpacing w:val="0"/>
         <w:rPr>
           <w:rFonts w:ascii="Arial" w:cs="Arial" w:eastAsia="Arial" w:hAnsi="Arial"/>
           <w:color w:val="000000"/>
@@ -3460,7 +3421,6 @@
           <w:between w:space="0" w:sz="0" w:val="nil"/>
         </w:pBdr>
         <w:shd w:fill="auto" w:val="clear"/>
-        <w:contextualSpacing w:val="0"/>
         <w:rPr>
           <w:rFonts w:ascii="Arial" w:cs="Arial" w:eastAsia="Arial" w:hAnsi="Arial"/>
           <w:color w:val="000000"/>
@@ -3603,7 +3563,6 @@
           <w:between w:space="0" w:sz="0" w:val="nil"/>
         </w:pBdr>
         <w:shd w:fill="auto" w:val="clear"/>
-        <w:contextualSpacing w:val="0"/>
         <w:rPr>
           <w:rFonts w:ascii="Arial" w:cs="Arial" w:eastAsia="Arial" w:hAnsi="Arial"/>
           <w:color w:val="000000"/>
@@ -3690,7 +3649,6 @@
           <w:between w:space="0" w:sz="0" w:val="nil"/>
         </w:pBdr>
         <w:shd w:fill="auto" w:val="clear"/>
-        <w:contextualSpacing w:val="0"/>
         <w:rPr>
           <w:rFonts w:ascii="Arial" w:cs="Arial" w:eastAsia="Arial" w:hAnsi="Arial"/>
           <w:color w:val="000000"/>
@@ -3877,7 +3835,6 @@
           <w:between w:space="0" w:sz="0" w:val="nil"/>
         </w:pBdr>
         <w:shd w:fill="auto" w:val="clear"/>
-        <w:contextualSpacing w:val="0"/>
         <w:rPr>
           <w:rFonts w:ascii="Arial" w:cs="Arial" w:eastAsia="Arial" w:hAnsi="Arial"/>
           <w:color w:val="000000"/>
@@ -3924,7 +3881,6 @@
           <w:between w:space="0" w:sz="0" w:val="nil"/>
         </w:pBdr>
         <w:shd w:fill="auto" w:val="clear"/>
-        <w:contextualSpacing w:val="0"/>
         <w:rPr>
           <w:rFonts w:ascii="Arial" w:cs="Arial" w:eastAsia="Arial" w:hAnsi="Arial"/>
           <w:color w:val="000000"/>
@@ -3991,7 +3947,6 @@
           <w:between w:space="0" w:sz="0" w:val="nil"/>
         </w:pBdr>
         <w:shd w:fill="auto" w:val="clear"/>
-        <w:contextualSpacing w:val="0"/>
         <w:rPr>
           <w:rFonts w:ascii="Arial" w:cs="Arial" w:eastAsia="Arial" w:hAnsi="Arial"/>
           <w:color w:val="000000"/>
@@ -4128,7 +4083,6 @@
           <w:between w:space="0" w:sz="0" w:val="nil"/>
         </w:pBdr>
         <w:shd w:fill="auto" w:val="clear"/>
-        <w:contextualSpacing w:val="0"/>
         <w:rPr>
           <w:rFonts w:ascii="Arial" w:cs="Arial" w:eastAsia="Arial" w:hAnsi="Arial"/>
           <w:color w:val="000000"/>
@@ -4352,7 +4306,6 @@
           <w:between w:space="0" w:sz="0" w:val="nil"/>
         </w:pBdr>
         <w:shd w:fill="auto" w:val="clear"/>
-        <w:contextualSpacing w:val="0"/>
         <w:rPr>
           <w:rFonts w:ascii="Arial" w:cs="Arial" w:eastAsia="Arial" w:hAnsi="Arial"/>
           <w:color w:val="000000"/>
@@ -4439,7 +4392,6 @@
           <w:between w:space="0" w:sz="0" w:val="nil"/>
         </w:pBdr>
         <w:shd w:fill="auto" w:val="clear"/>
-        <w:contextualSpacing w:val="0"/>
         <w:rPr>
           <w:rFonts w:ascii="Arial" w:cs="Arial" w:eastAsia="Arial" w:hAnsi="Arial"/>
           <w:color w:val="000000"/>
@@ -4486,7 +4438,6 @@
           <w:between w:space="0" w:sz="0" w:val="nil"/>
         </w:pBdr>
         <w:shd w:fill="auto" w:val="clear"/>
-        <w:contextualSpacing w:val="0"/>
         <w:rPr>
           <w:rFonts w:ascii="Arial" w:cs="Arial" w:eastAsia="Arial" w:hAnsi="Arial"/>
           <w:color w:val="000000"/>
